--- a/admin/Ethikantrag/interview_leitfaden.docx
+++ b/admin/Ethikantrag/interview_leitfaden.docx
@@ -22,6 +22,7 @@
         </w:rPr>
       </w:pPr>
       <w:commentRangeStart w:id="0"/>
+      <w:commentRangeStart w:id="1"/>
       <w:r>
         <w:rPr>
           <w:rFonts w:asciiTheme="majorHAnsi" w:hAnsiTheme="majorHAnsi" w:cstheme="majorHAnsi"/>
@@ -29,14 +30,39 @@
           <w:szCs w:val="20"/>
           <w:lang w:val="de-DE"/>
         </w:rPr>
-        <w:t>[bitte schiebe das Blatt nur nach Aufordeurng weiter]</w:t>
+        <w:t xml:space="preserve">[bitte schiebe das Blatt nur nach </w:t>
+      </w:r>
+      <w:r>
+        <w:rPr>
+          <w:rFonts w:asciiTheme="majorHAnsi" w:hAnsiTheme="majorHAnsi" w:cstheme="majorHAnsi"/>
+          <w:sz w:val="20"/>
+          <w:szCs w:val="20"/>
+          <w:lang w:val="de-DE"/>
+        </w:rPr>
+        <w:t>Aufforderung</w:t>
+      </w:r>
+      <w:r>
+        <w:rPr>
+          <w:rFonts w:asciiTheme="majorHAnsi" w:hAnsiTheme="majorHAnsi" w:cstheme="majorHAnsi"/>
+          <w:sz w:val="20"/>
+          <w:szCs w:val="20"/>
+          <w:lang w:val="de-DE"/>
+        </w:rPr>
+        <w:t xml:space="preserve"> weiter]</w:t>
       </w:r>
       <w:commentRangeEnd w:id="0"/>
       <w:r>
         <w:rPr>
-          <w:rStyle w:val="Kommentarzeichen"/>
+          <w:rStyle w:val="CommentReference"/>
         </w:rPr>
         <w:commentReference w:id="0"/>
+      </w:r>
+      <w:commentRangeEnd w:id="1"/>
+      <w:r>
+        <w:rPr>
+          <w:rStyle w:val="CommentReference"/>
+        </w:rPr>
+        <w:commentReference w:id="1"/>
       </w:r>
     </w:p>
     <w:p>
@@ -125,7 +151,7 @@
     </w:p>
     <w:tbl>
       <w:tblPr>
-        <w:tblStyle w:val="Tabellenraster"/>
+        <w:tblStyle w:val="TableGrid"/>
         <w:tblW w:w="0" w:type="auto"/>
         <w:tblBorders>
           <w:top w:val="none" w:sz="0" w:space="0" w:color="auto"/>
@@ -368,17 +394,67 @@
                 <w:lang w:val="en-US"/>
               </w:rPr>
             </w:pPr>
-            <w:r>
-              <w:rPr>
-                <w:rFonts w:asciiTheme="majorHAnsi" w:hAnsiTheme="majorHAnsi" w:cstheme="majorHAnsi"/>
-                <w:i/>
-                <w:iCs/>
-                <w:sz w:val="16"/>
-                <w:szCs w:val="16"/>
-                <w:lang w:val="en-US"/>
-              </w:rPr>
-              <w:t>Stimme gar nicht zu</w:t>
-            </w:r>
+            <w:proofErr w:type="spellStart"/>
+            <w:r>
+              <w:rPr>
+                <w:rFonts w:asciiTheme="majorHAnsi" w:hAnsiTheme="majorHAnsi" w:cstheme="majorHAnsi"/>
+                <w:i/>
+                <w:iCs/>
+                <w:sz w:val="16"/>
+                <w:szCs w:val="16"/>
+                <w:lang w:val="en-US"/>
+              </w:rPr>
+              <w:t>Stimme</w:t>
+            </w:r>
+            <w:proofErr w:type="spellEnd"/>
+            <w:r>
+              <w:rPr>
+                <w:rFonts w:asciiTheme="majorHAnsi" w:hAnsiTheme="majorHAnsi" w:cstheme="majorHAnsi"/>
+                <w:i/>
+                <w:iCs/>
+                <w:sz w:val="16"/>
+                <w:szCs w:val="16"/>
+                <w:lang w:val="en-US"/>
+              </w:rPr>
+              <w:t xml:space="preserve"> gar </w:t>
+            </w:r>
+            <w:proofErr w:type="spellStart"/>
+            <w:r>
+              <w:rPr>
+                <w:rFonts w:asciiTheme="majorHAnsi" w:hAnsiTheme="majorHAnsi" w:cstheme="majorHAnsi"/>
+                <w:i/>
+                <w:iCs/>
+                <w:sz w:val="16"/>
+                <w:szCs w:val="16"/>
+                <w:lang w:val="en-US"/>
+              </w:rPr>
+              <w:t>nicht</w:t>
+            </w:r>
+            <w:proofErr w:type="spellEnd"/>
+            <w:r>
+              <w:rPr>
+                <w:rFonts w:asciiTheme="majorHAnsi" w:hAnsiTheme="majorHAnsi" w:cstheme="majorHAnsi"/>
+                <w:i/>
+                <w:iCs/>
+                <w:sz w:val="16"/>
+                <w:szCs w:val="16"/>
+                <w:lang w:val="en-US"/>
+              </w:rPr>
+              <w:t xml:space="preserve"> </w:t>
+            </w:r>
+            <w:proofErr w:type="spellStart"/>
+            <w:r>
+              <w:rPr>
+                <w:rFonts w:asciiTheme="majorHAnsi" w:hAnsiTheme="majorHAnsi" w:cstheme="majorHAnsi"/>
+                <w:i/>
+                <w:iCs/>
+                <w:sz w:val="16"/>
+                <w:szCs w:val="16"/>
+                <w:lang w:val="en-US"/>
+              </w:rPr>
+              <w:t>zu</w:t>
+            </w:r>
+            <w:proofErr w:type="spellEnd"/>
           </w:p>
         </w:tc>
         <w:tc>
@@ -496,7 +572,31 @@
                 <w:szCs w:val="16"/>
                 <w:lang w:val="de-DE"/>
               </w:rPr>
-              <w:t>Stimme voll und ganz zu</w:t>
+              <w:t xml:space="preserve">Stimme </w:t>
+            </w:r>
+            <w:proofErr w:type="gramStart"/>
+            <w:r>
+              <w:rPr>
+                <w:rFonts w:asciiTheme="majorHAnsi" w:hAnsiTheme="majorHAnsi" w:cstheme="majorHAnsi"/>
+                <w:i/>
+                <w:iCs/>
+                <w:sz w:val="16"/>
+                <w:szCs w:val="16"/>
+                <w:lang w:val="de-DE"/>
+              </w:rPr>
+              <w:t xml:space="preserve">voll und ganz </w:t>
+            </w:r>
+            <w:proofErr w:type="gramEnd"/>
+            <w:r>
+              <w:rPr>
+                <w:rFonts w:asciiTheme="majorHAnsi" w:hAnsiTheme="majorHAnsi" w:cstheme="majorHAnsi"/>
+                <w:i/>
+                <w:iCs/>
+                <w:sz w:val="16"/>
+                <w:szCs w:val="16"/>
+                <w:lang w:val="de-DE"/>
+              </w:rPr>
+              <w:t>zu</w:t>
             </w:r>
           </w:p>
         </w:tc>
@@ -588,6 +688,7 @@
                 <w:rFonts w:asciiTheme="majorHAnsi" w:hAnsiTheme="majorHAnsi" w:cstheme="majorHAnsi"/>
                 <w:sz w:val="20"/>
                 <w:szCs w:val="20"/>
+                <w:lang w:val="de-DE"/>
               </w:rPr>
             </w:pPr>
           </w:p>
@@ -603,6 +704,7 @@
                 <w:rFonts w:asciiTheme="majorHAnsi" w:hAnsiTheme="majorHAnsi" w:cstheme="majorHAnsi"/>
                 <w:sz w:val="20"/>
                 <w:szCs w:val="20"/>
+                <w:lang w:val="de-DE"/>
               </w:rPr>
             </w:pPr>
           </w:p>
@@ -618,6 +720,7 @@
                 <w:rFonts w:asciiTheme="majorHAnsi" w:hAnsiTheme="majorHAnsi" w:cstheme="majorHAnsi"/>
                 <w:sz w:val="20"/>
                 <w:szCs w:val="20"/>
+                <w:lang w:val="de-DE"/>
               </w:rPr>
             </w:pPr>
           </w:p>
@@ -633,6 +736,7 @@
                 <w:rFonts w:asciiTheme="majorHAnsi" w:hAnsiTheme="majorHAnsi" w:cstheme="majorHAnsi"/>
                 <w:sz w:val="20"/>
                 <w:szCs w:val="20"/>
+                <w:lang w:val="de-DE"/>
               </w:rPr>
             </w:pPr>
           </w:p>
@@ -648,6 +752,7 @@
                 <w:rFonts w:asciiTheme="majorHAnsi" w:hAnsiTheme="majorHAnsi" w:cstheme="majorHAnsi"/>
                 <w:sz w:val="20"/>
                 <w:szCs w:val="20"/>
+                <w:lang w:val="de-DE"/>
               </w:rPr>
             </w:pPr>
           </w:p>
@@ -732,7 +837,7 @@
     </w:p>
     <w:tbl>
       <w:tblPr>
-        <w:tblStyle w:val="Tabellenraster"/>
+        <w:tblStyle w:val="TableGrid"/>
         <w:tblW w:w="0" w:type="auto"/>
         <w:tblBorders>
           <w:top w:val="none" w:sz="0" w:space="0" w:color="auto"/>
@@ -975,17 +1080,67 @@
                 <w:lang w:val="en-US"/>
               </w:rPr>
             </w:pPr>
-            <w:r>
-              <w:rPr>
-                <w:rFonts w:asciiTheme="majorHAnsi" w:hAnsiTheme="majorHAnsi" w:cstheme="majorHAnsi"/>
-                <w:i/>
-                <w:iCs/>
-                <w:sz w:val="16"/>
-                <w:szCs w:val="16"/>
-                <w:lang w:val="en-US"/>
-              </w:rPr>
-              <w:t>Stimme gar nicht zu</w:t>
-            </w:r>
+            <w:proofErr w:type="spellStart"/>
+            <w:r>
+              <w:rPr>
+                <w:rFonts w:asciiTheme="majorHAnsi" w:hAnsiTheme="majorHAnsi" w:cstheme="majorHAnsi"/>
+                <w:i/>
+                <w:iCs/>
+                <w:sz w:val="16"/>
+                <w:szCs w:val="16"/>
+                <w:lang w:val="en-US"/>
+              </w:rPr>
+              <w:t>Stimme</w:t>
+            </w:r>
+            <w:proofErr w:type="spellEnd"/>
+            <w:r>
+              <w:rPr>
+                <w:rFonts w:asciiTheme="majorHAnsi" w:hAnsiTheme="majorHAnsi" w:cstheme="majorHAnsi"/>
+                <w:i/>
+                <w:iCs/>
+                <w:sz w:val="16"/>
+                <w:szCs w:val="16"/>
+                <w:lang w:val="en-US"/>
+              </w:rPr>
+              <w:t xml:space="preserve"> gar </w:t>
+            </w:r>
+            <w:proofErr w:type="spellStart"/>
+            <w:r>
+              <w:rPr>
+                <w:rFonts w:asciiTheme="majorHAnsi" w:hAnsiTheme="majorHAnsi" w:cstheme="majorHAnsi"/>
+                <w:i/>
+                <w:iCs/>
+                <w:sz w:val="16"/>
+                <w:szCs w:val="16"/>
+                <w:lang w:val="en-US"/>
+              </w:rPr>
+              <w:t>nicht</w:t>
+            </w:r>
+            <w:proofErr w:type="spellEnd"/>
+            <w:r>
+              <w:rPr>
+                <w:rFonts w:asciiTheme="majorHAnsi" w:hAnsiTheme="majorHAnsi" w:cstheme="majorHAnsi"/>
+                <w:i/>
+                <w:iCs/>
+                <w:sz w:val="16"/>
+                <w:szCs w:val="16"/>
+                <w:lang w:val="en-US"/>
+              </w:rPr>
+              <w:t xml:space="preserve"> </w:t>
+            </w:r>
+            <w:proofErr w:type="spellStart"/>
+            <w:r>
+              <w:rPr>
+                <w:rFonts w:asciiTheme="majorHAnsi" w:hAnsiTheme="majorHAnsi" w:cstheme="majorHAnsi"/>
+                <w:i/>
+                <w:iCs/>
+                <w:sz w:val="16"/>
+                <w:szCs w:val="16"/>
+                <w:lang w:val="en-US"/>
+              </w:rPr>
+              <w:t>zu</w:t>
+            </w:r>
+            <w:proofErr w:type="spellEnd"/>
           </w:p>
           <w:p>
             <w:pPr>
@@ -1127,7 +1282,31 @@
                 <w:szCs w:val="16"/>
                 <w:lang w:val="de-DE"/>
               </w:rPr>
-              <w:t>Stimme voll und ganz zu</w:t>
+              <w:t xml:space="preserve">Stimme </w:t>
+            </w:r>
+            <w:proofErr w:type="gramStart"/>
+            <w:r>
+              <w:rPr>
+                <w:rFonts w:asciiTheme="majorHAnsi" w:hAnsiTheme="majorHAnsi" w:cstheme="majorHAnsi"/>
+                <w:i/>
+                <w:iCs/>
+                <w:sz w:val="16"/>
+                <w:szCs w:val="16"/>
+                <w:lang w:val="de-DE"/>
+              </w:rPr>
+              <w:t xml:space="preserve">voll und ganz </w:t>
+            </w:r>
+            <w:proofErr w:type="gramEnd"/>
+            <w:r>
+              <w:rPr>
+                <w:rFonts w:asciiTheme="majorHAnsi" w:hAnsiTheme="majorHAnsi" w:cstheme="majorHAnsi"/>
+                <w:i/>
+                <w:iCs/>
+                <w:sz w:val="16"/>
+                <w:szCs w:val="16"/>
+                <w:lang w:val="de-DE"/>
+              </w:rPr>
+              <w:t>zu</w:t>
             </w:r>
           </w:p>
         </w:tc>
@@ -1175,7 +1354,7 @@
     </w:p>
     <w:p>
       <w:pPr>
-        <w:pStyle w:val="berschrift2"/>
+        <w:pStyle w:val="Heading2"/>
         <w:rPr>
           <w:rFonts w:cstheme="majorHAnsi"/>
           <w:sz w:val="22"/>
@@ -1242,7 +1421,6 @@
         </w:rPr>
         <w:t xml:space="preserve">In </w:t>
       </w:r>
-      <w:commentRangeStart w:id="1"/>
       <w:r>
         <w:rPr>
           <w:rFonts w:asciiTheme="majorHAnsi" w:hAnsiTheme="majorHAnsi" w:cstheme="majorHAnsi"/>
@@ -1252,19 +1430,20 @@
           <w:szCs w:val="20"/>
           <w:lang w:val="de-DE"/>
         </w:rPr>
-        <w:t xml:space="preserve">Block 1 </w:t>
-      </w:r>
-      <w:commentRangeEnd w:id="1"/>
-      <w:r>
-        <w:rPr>
-          <w:rStyle w:val="Kommentarzeichen"/>
+        <w:t xml:space="preserve">welchem der </w:t>
+      </w:r>
+      <w:commentRangeStart w:id="2"/>
+      <w:commentRangeEnd w:id="2"/>
+      <w:r>
+        <w:rPr>
+          <w:rStyle w:val="CommentReference"/>
           <w:rFonts w:asciiTheme="majorHAnsi" w:hAnsiTheme="majorHAnsi" w:cstheme="majorHAnsi"/>
           <w:i/>
           <w:iCs/>
           <w:sz w:val="20"/>
           <w:szCs w:val="20"/>
         </w:rPr>
-        <w:commentReference w:id="1"/>
+        <w:commentReference w:id="2"/>
       </w:r>
       <w:r>
         <w:rPr>
@@ -1275,7 +1454,7 @@
           <w:szCs w:val="20"/>
           <w:lang w:val="de-DE"/>
         </w:rPr>
-        <w:t xml:space="preserve"> passte d</w:t>
+        <w:t>beiden Blöcke</w:t>
       </w:r>
       <w:r>
         <w:rPr>
@@ -1286,7 +1465,7 @@
           <w:szCs w:val="20"/>
           <w:lang w:val="de-DE"/>
         </w:rPr>
-        <w:t>er Zeitpunkt der Aktion des Systems pass</w:t>
+        <w:t xml:space="preserve"> passte d</w:t>
       </w:r>
       <w:r>
         <w:rPr>
@@ -1297,7 +1476,7 @@
           <w:szCs w:val="20"/>
           <w:lang w:val="de-DE"/>
         </w:rPr>
-        <w:t xml:space="preserve">te </w:t>
+        <w:t xml:space="preserve">er Zeitpunkt der Aktion des Systems </w:t>
       </w:r>
       <w:r>
         <w:rPr>
@@ -1308,7 +1487,7 @@
           <w:szCs w:val="20"/>
           <w:lang w:val="de-DE"/>
         </w:rPr>
-        <w:t xml:space="preserve">zu </w:t>
+        <w:t xml:space="preserve">besser </w:t>
       </w:r>
       <w:r>
         <w:rPr>
@@ -1319,7 +1498,7 @@
           <w:szCs w:val="20"/>
           <w:lang w:val="de-DE"/>
         </w:rPr>
-        <w:t>m</w:t>
+        <w:t xml:space="preserve">zu </w:t>
       </w:r>
       <w:r>
         <w:rPr>
@@ -1330,7 +1509,7 @@
           <w:szCs w:val="20"/>
           <w:lang w:val="de-DE"/>
         </w:rPr>
-        <w:t>einen Erwartungen</w:t>
+        <w:t>d</w:t>
       </w:r>
       <w:r>
         <w:rPr>
@@ -1341,7 +1520,7 @@
           <w:szCs w:val="20"/>
           <w:lang w:val="de-DE"/>
         </w:rPr>
-        <w:t>.</w:t>
+        <w:t>einen Erwartungen</w:t>
       </w:r>
       <w:r>
         <w:rPr>
@@ -1352,12 +1531,23 @@
           <w:szCs w:val="20"/>
           <w:lang w:val="de-DE"/>
         </w:rPr>
+        <w:t>?</w:t>
+      </w:r>
+      <w:r>
+        <w:rPr>
+          <w:rFonts w:asciiTheme="majorHAnsi" w:hAnsiTheme="majorHAnsi" w:cstheme="majorHAnsi"/>
+          <w:i/>
+          <w:iCs/>
+          <w:sz w:val="20"/>
+          <w:szCs w:val="20"/>
+          <w:lang w:val="de-DE"/>
+        </w:rPr>
         <w:t>“</w:t>
       </w:r>
     </w:p>
     <w:tbl>
       <w:tblPr>
-        <w:tblStyle w:val="Tabellenraster"/>
+        <w:tblStyle w:val="TableGrid"/>
         <w:tblW w:w="0" w:type="auto"/>
         <w:tblBorders>
           <w:top w:val="none" w:sz="0" w:space="0" w:color="auto"/>
@@ -1372,11 +1562,6 @@
       <w:tblGrid>
         <w:gridCol w:w="1288"/>
         <w:gridCol w:w="1288"/>
-        <w:gridCol w:w="1288"/>
-        <w:gridCol w:w="1288"/>
-        <w:gridCol w:w="1288"/>
-        <w:gridCol w:w="1288"/>
-        <w:gridCol w:w="1288"/>
       </w:tblGrid>
       <w:tr>
         <w:tc>
@@ -1429,131 +1614,6 @@
             </w:r>
           </w:p>
         </w:tc>
-        <w:tc>
-          <w:tcPr>
-            <w:tcW w:w="1288" w:type="dxa"/>
-          </w:tcPr>
-          <w:p>
-            <w:pPr>
-              <w:jc w:val="center"/>
-              <w:rPr>
-                <w:rFonts w:asciiTheme="majorHAnsi" w:hAnsiTheme="majorHAnsi" w:cstheme="majorHAnsi"/>
-                <w:sz w:val="16"/>
-                <w:szCs w:val="16"/>
-                <w:lang w:val="en-US"/>
-              </w:rPr>
-            </w:pPr>
-            <w:r>
-              <w:rPr>
-                <w:rFonts w:asciiTheme="majorHAnsi" w:hAnsiTheme="majorHAnsi" w:cstheme="majorHAnsi"/>
-                <w:sz w:val="16"/>
-                <w:szCs w:val="16"/>
-                <w:lang w:val="en-US"/>
-              </w:rPr>
-              <w:t>o</w:t>
-            </w:r>
-          </w:p>
-        </w:tc>
-        <w:tc>
-          <w:tcPr>
-            <w:tcW w:w="1288" w:type="dxa"/>
-          </w:tcPr>
-          <w:p>
-            <w:pPr>
-              <w:jc w:val="center"/>
-              <w:rPr>
-                <w:rFonts w:asciiTheme="majorHAnsi" w:hAnsiTheme="majorHAnsi" w:cstheme="majorHAnsi"/>
-                <w:sz w:val="16"/>
-                <w:szCs w:val="16"/>
-                <w:lang w:val="en-US"/>
-              </w:rPr>
-            </w:pPr>
-            <w:r>
-              <w:rPr>
-                <w:rFonts w:asciiTheme="majorHAnsi" w:hAnsiTheme="majorHAnsi" w:cstheme="majorHAnsi"/>
-                <w:sz w:val="16"/>
-                <w:szCs w:val="16"/>
-                <w:lang w:val="en-US"/>
-              </w:rPr>
-              <w:t>o</w:t>
-            </w:r>
-          </w:p>
-        </w:tc>
-        <w:tc>
-          <w:tcPr>
-            <w:tcW w:w="1288" w:type="dxa"/>
-          </w:tcPr>
-          <w:p>
-            <w:pPr>
-              <w:jc w:val="center"/>
-              <w:rPr>
-                <w:rFonts w:asciiTheme="majorHAnsi" w:hAnsiTheme="majorHAnsi" w:cstheme="majorHAnsi"/>
-                <w:sz w:val="16"/>
-                <w:szCs w:val="16"/>
-                <w:lang w:val="en-US"/>
-              </w:rPr>
-            </w:pPr>
-            <w:r>
-              <w:rPr>
-                <w:rFonts w:asciiTheme="majorHAnsi" w:hAnsiTheme="majorHAnsi" w:cstheme="majorHAnsi"/>
-                <w:sz w:val="16"/>
-                <w:szCs w:val="16"/>
-                <w:lang w:val="en-US"/>
-              </w:rPr>
-              <w:t>o</w:t>
-            </w:r>
-          </w:p>
-        </w:tc>
-        <w:tc>
-          <w:tcPr>
-            <w:tcW w:w="1288" w:type="dxa"/>
-          </w:tcPr>
-          <w:p>
-            <w:pPr>
-              <w:jc w:val="center"/>
-              <w:rPr>
-                <w:rFonts w:asciiTheme="majorHAnsi" w:hAnsiTheme="majorHAnsi" w:cstheme="majorHAnsi"/>
-                <w:sz w:val="16"/>
-                <w:szCs w:val="16"/>
-                <w:lang w:val="en-US"/>
-              </w:rPr>
-            </w:pPr>
-            <w:r>
-              <w:rPr>
-                <w:rFonts w:asciiTheme="majorHAnsi" w:hAnsiTheme="majorHAnsi" w:cstheme="majorHAnsi"/>
-                <w:sz w:val="16"/>
-                <w:szCs w:val="16"/>
-                <w:lang w:val="en-US"/>
-              </w:rPr>
-              <w:t>o</w:t>
-            </w:r>
-          </w:p>
-        </w:tc>
-        <w:tc>
-          <w:tcPr>
-            <w:tcW w:w="1288" w:type="dxa"/>
-          </w:tcPr>
-          <w:p>
-            <w:pPr>
-              <w:jc w:val="center"/>
-              <w:rPr>
-                <w:rFonts w:asciiTheme="majorHAnsi" w:hAnsiTheme="majorHAnsi" w:cstheme="majorHAnsi"/>
-                <w:sz w:val="16"/>
-                <w:szCs w:val="16"/>
-                <w:lang w:val="en-US"/>
-              </w:rPr>
-            </w:pPr>
-            <w:r>
-              <w:rPr>
-                <w:rFonts w:asciiTheme="majorHAnsi" w:hAnsiTheme="majorHAnsi" w:cstheme="majorHAnsi"/>
-                <w:sz w:val="16"/>
-                <w:szCs w:val="16"/>
-                <w:lang w:val="en-US"/>
-              </w:rPr>
-              <w:t>o</w:t>
-            </w:r>
-          </w:p>
-        </w:tc>
       </w:tr>
       <w:tr>
         <w:tc>
@@ -1577,112 +1637,32 @@
                 <w:szCs w:val="16"/>
                 <w:lang w:val="en-US"/>
               </w:rPr>
-              <w:t>Stimme gar nicht zu</w:t>
-            </w:r>
-          </w:p>
-        </w:tc>
-        <w:tc>
-          <w:tcPr>
-            <w:tcW w:w="1288" w:type="dxa"/>
-          </w:tcPr>
-          <w:p>
-            <w:pPr>
-              <w:jc w:val="center"/>
-              <w:rPr>
-                <w:rFonts w:asciiTheme="majorHAnsi" w:hAnsiTheme="majorHAnsi" w:cstheme="majorHAnsi"/>
-                <w:sz w:val="16"/>
-                <w:szCs w:val="16"/>
-                <w:lang w:val="en-US"/>
-              </w:rPr>
-            </w:pPr>
-          </w:p>
-        </w:tc>
-        <w:tc>
-          <w:tcPr>
-            <w:tcW w:w="1288" w:type="dxa"/>
-          </w:tcPr>
-          <w:p>
-            <w:pPr>
-              <w:jc w:val="center"/>
-              <w:rPr>
-                <w:rFonts w:asciiTheme="majorHAnsi" w:hAnsiTheme="majorHAnsi" w:cstheme="majorHAnsi"/>
-                <w:sz w:val="16"/>
-                <w:szCs w:val="16"/>
-                <w:lang w:val="en-US"/>
-              </w:rPr>
-            </w:pPr>
-          </w:p>
-        </w:tc>
-        <w:tc>
-          <w:tcPr>
-            <w:tcW w:w="1288" w:type="dxa"/>
-          </w:tcPr>
-          <w:p>
-            <w:pPr>
-              <w:jc w:val="center"/>
-              <w:rPr>
-                <w:rFonts w:asciiTheme="majorHAnsi" w:hAnsiTheme="majorHAnsi" w:cstheme="majorHAnsi"/>
-                <w:sz w:val="16"/>
-                <w:szCs w:val="16"/>
-                <w:lang w:val="en-US"/>
-              </w:rPr>
-            </w:pPr>
-          </w:p>
-        </w:tc>
-        <w:tc>
-          <w:tcPr>
-            <w:tcW w:w="1288" w:type="dxa"/>
-          </w:tcPr>
-          <w:p>
-            <w:pPr>
-              <w:jc w:val="center"/>
-              <w:rPr>
-                <w:rFonts w:asciiTheme="majorHAnsi" w:hAnsiTheme="majorHAnsi" w:cstheme="majorHAnsi"/>
-                <w:sz w:val="16"/>
-                <w:szCs w:val="16"/>
-                <w:lang w:val="en-US"/>
-              </w:rPr>
-            </w:pPr>
-          </w:p>
-        </w:tc>
-        <w:tc>
-          <w:tcPr>
-            <w:tcW w:w="1288" w:type="dxa"/>
-          </w:tcPr>
-          <w:p>
-            <w:pPr>
-              <w:jc w:val="center"/>
-              <w:rPr>
-                <w:rFonts w:asciiTheme="majorHAnsi" w:hAnsiTheme="majorHAnsi" w:cstheme="majorHAnsi"/>
-                <w:sz w:val="16"/>
-                <w:szCs w:val="16"/>
-                <w:lang w:val="en-US"/>
-              </w:rPr>
-            </w:pPr>
-          </w:p>
-        </w:tc>
-        <w:tc>
-          <w:tcPr>
-            <w:tcW w:w="1288" w:type="dxa"/>
-          </w:tcPr>
-          <w:p>
-            <w:pPr>
-              <w:jc w:val="center"/>
-              <w:rPr>
-                <w:rFonts w:asciiTheme="majorHAnsi" w:hAnsiTheme="majorHAnsi" w:cstheme="majorHAnsi"/>
-                <w:sz w:val="16"/>
-                <w:szCs w:val="16"/>
-                <w:lang w:val="de-DE"/>
-              </w:rPr>
-            </w:pPr>
-            <w:r>
-              <w:rPr>
-                <w:rFonts w:asciiTheme="majorHAnsi" w:hAnsiTheme="majorHAnsi" w:cstheme="majorHAnsi"/>
-                <w:sz w:val="16"/>
-                <w:szCs w:val="16"/>
-                <w:lang w:val="de-DE"/>
-              </w:rPr>
-              <w:t>Stimme voll und ganz zu</w:t>
+              <w:t>Block 1</w:t>
+            </w:r>
+          </w:p>
+        </w:tc>
+        <w:tc>
+          <w:tcPr>
+            <w:tcW w:w="1288" w:type="dxa"/>
+          </w:tcPr>
+          <w:p>
+            <w:pPr>
+              <w:jc w:val="center"/>
+              <w:rPr>
+                <w:rFonts w:asciiTheme="majorHAnsi" w:hAnsiTheme="majorHAnsi" w:cstheme="majorHAnsi"/>
+                <w:sz w:val="16"/>
+                <w:szCs w:val="16"/>
+                <w:lang w:val="en-US"/>
+              </w:rPr>
+            </w:pPr>
+            <w:r>
+              <w:rPr>
+                <w:rFonts w:asciiTheme="majorHAnsi" w:hAnsiTheme="majorHAnsi" w:cstheme="majorHAnsi"/>
+                <w:sz w:val="16"/>
+                <w:szCs w:val="16"/>
+                <w:lang w:val="en-US"/>
+              </w:rPr>
+              <w:t>Block 2</w:t>
             </w:r>
           </w:p>
         </w:tc>
@@ -1700,7 +1680,54 @@
     </w:p>
     <w:p>
       <w:pPr>
-        <w:jc w:val="both"/>
+        <w:rPr>
+          <w:rFonts w:asciiTheme="majorHAnsi" w:hAnsiTheme="majorHAnsi" w:cstheme="majorHAnsi"/>
+          <w:sz w:val="22"/>
+          <w:szCs w:val="22"/>
+          <w:lang w:val="de-DE"/>
+        </w:rPr>
+      </w:pPr>
+    </w:p>
+    <w:p>
+      <w:pPr>
+        <w:rPr>
+          <w:rFonts w:asciiTheme="majorHAnsi" w:hAnsiTheme="majorHAnsi" w:cstheme="majorHAnsi"/>
+          <w:sz w:val="22"/>
+          <w:szCs w:val="22"/>
+          <w:lang w:val="de-DE"/>
+        </w:rPr>
+      </w:pPr>
+    </w:p>
+    <w:p>
+      <w:pPr>
+        <w:jc w:val="center"/>
+        <w:rPr>
+          <w:rFonts w:asciiTheme="majorHAnsi" w:hAnsiTheme="majorHAnsi" w:cstheme="majorHAnsi"/>
+          <w:sz w:val="22"/>
+          <w:szCs w:val="22"/>
+          <w:lang w:val="de-DE"/>
+        </w:rPr>
+      </w:pPr>
+    </w:p>
+    <w:p>
+      <w:pPr>
+        <w:rPr>
+          <w:rFonts w:asciiTheme="majorHAnsi" w:hAnsiTheme="majorHAnsi" w:cstheme="majorHAnsi"/>
+          <w:sz w:val="22"/>
+          <w:szCs w:val="22"/>
+          <w:lang w:val="de-DE"/>
+        </w:rPr>
+      </w:pPr>
+      <w:r>
+        <w:rPr>
+          <w:rFonts w:asciiTheme="majorHAnsi" w:hAnsiTheme="majorHAnsi" w:cstheme="majorHAnsi"/>
+          <w:sz w:val="20"/>
+          <w:szCs w:val="20"/>
+          <w:lang w:val="de-DE"/>
+        </w:rPr>
+        <w:t>„</w:t>
+      </w:r>
+      <w:r>
         <w:rPr>
           <w:rFonts w:asciiTheme="majorHAnsi" w:hAnsiTheme="majorHAnsi" w:cstheme="majorHAnsi"/>
           <w:i/>
@@ -1709,7 +1736,8 @@
           <w:szCs w:val="20"/>
           <w:lang w:val="de-DE"/>
         </w:rPr>
-      </w:pPr>
+        <w:t>Es fühlte sich an, als wäre das Gerät, das ich benutzte, ein Teil meines Körpers</w:t>
+      </w:r>
       <w:r>
         <w:rPr>
           <w:rFonts w:asciiTheme="majorHAnsi" w:hAnsiTheme="majorHAnsi" w:cstheme="majorHAnsi"/>
@@ -1719,12 +1747,32 @@
           <w:szCs w:val="20"/>
           <w:lang w:val="de-DE"/>
         </w:rPr>
-        <w:t>„In Block 2 passte der Zeitpunkt der Aktion des Systems passte zu meinen Erwartungen.“</w:t>
+        <w:t>.</w:t>
+      </w:r>
+      <w:r>
+        <w:rPr>
+          <w:rFonts w:asciiTheme="majorHAnsi" w:hAnsiTheme="majorHAnsi" w:cstheme="majorHAnsi"/>
+          <w:i/>
+          <w:iCs/>
+          <w:sz w:val="20"/>
+          <w:szCs w:val="20"/>
+          <w:lang w:val="de-DE"/>
+        </w:rPr>
+        <w:t>“</w:t>
+      </w:r>
+      <w:r>
+        <w:rPr>
+          <w:rFonts w:asciiTheme="majorHAnsi" w:hAnsiTheme="majorHAnsi" w:cstheme="majorHAnsi"/>
+          <w:sz w:val="22"/>
+          <w:szCs w:val="22"/>
+          <w:lang w:val="de-DE"/>
+        </w:rPr>
+        <w:t xml:space="preserve"> </w:t>
       </w:r>
     </w:p>
     <w:tbl>
       <w:tblPr>
-        <w:tblStyle w:val="Tabellenraster"/>
+        <w:tblStyle w:val="TableGrid"/>
         <w:tblW w:w="0" w:type="auto"/>
         <w:tblBorders>
           <w:top w:val="none" w:sz="0" w:space="0" w:color="auto"/>
@@ -1739,11 +1787,6 @@
       <w:tblGrid>
         <w:gridCol w:w="1288"/>
         <w:gridCol w:w="1288"/>
-        <w:gridCol w:w="1288"/>
-        <w:gridCol w:w="1288"/>
-        <w:gridCol w:w="1288"/>
-        <w:gridCol w:w="1288"/>
-        <w:gridCol w:w="1288"/>
       </w:tblGrid>
       <w:tr>
         <w:tc>
@@ -1796,131 +1839,6 @@
             </w:r>
           </w:p>
         </w:tc>
-        <w:tc>
-          <w:tcPr>
-            <w:tcW w:w="1288" w:type="dxa"/>
-          </w:tcPr>
-          <w:p>
-            <w:pPr>
-              <w:jc w:val="center"/>
-              <w:rPr>
-                <w:rFonts w:asciiTheme="majorHAnsi" w:hAnsiTheme="majorHAnsi" w:cstheme="majorHAnsi"/>
-                <w:sz w:val="16"/>
-                <w:szCs w:val="16"/>
-                <w:lang w:val="en-US"/>
-              </w:rPr>
-            </w:pPr>
-            <w:r>
-              <w:rPr>
-                <w:rFonts w:asciiTheme="majorHAnsi" w:hAnsiTheme="majorHAnsi" w:cstheme="majorHAnsi"/>
-                <w:sz w:val="16"/>
-                <w:szCs w:val="16"/>
-                <w:lang w:val="en-US"/>
-              </w:rPr>
-              <w:t>o</w:t>
-            </w:r>
-          </w:p>
-        </w:tc>
-        <w:tc>
-          <w:tcPr>
-            <w:tcW w:w="1288" w:type="dxa"/>
-          </w:tcPr>
-          <w:p>
-            <w:pPr>
-              <w:jc w:val="center"/>
-              <w:rPr>
-                <w:rFonts w:asciiTheme="majorHAnsi" w:hAnsiTheme="majorHAnsi" w:cstheme="majorHAnsi"/>
-                <w:sz w:val="16"/>
-                <w:szCs w:val="16"/>
-                <w:lang w:val="en-US"/>
-              </w:rPr>
-            </w:pPr>
-            <w:r>
-              <w:rPr>
-                <w:rFonts w:asciiTheme="majorHAnsi" w:hAnsiTheme="majorHAnsi" w:cstheme="majorHAnsi"/>
-                <w:sz w:val="16"/>
-                <w:szCs w:val="16"/>
-                <w:lang w:val="en-US"/>
-              </w:rPr>
-              <w:t>o</w:t>
-            </w:r>
-          </w:p>
-        </w:tc>
-        <w:tc>
-          <w:tcPr>
-            <w:tcW w:w="1288" w:type="dxa"/>
-          </w:tcPr>
-          <w:p>
-            <w:pPr>
-              <w:jc w:val="center"/>
-              <w:rPr>
-                <w:rFonts w:asciiTheme="majorHAnsi" w:hAnsiTheme="majorHAnsi" w:cstheme="majorHAnsi"/>
-                <w:sz w:val="16"/>
-                <w:szCs w:val="16"/>
-                <w:lang w:val="en-US"/>
-              </w:rPr>
-            </w:pPr>
-            <w:r>
-              <w:rPr>
-                <w:rFonts w:asciiTheme="majorHAnsi" w:hAnsiTheme="majorHAnsi" w:cstheme="majorHAnsi"/>
-                <w:sz w:val="16"/>
-                <w:szCs w:val="16"/>
-                <w:lang w:val="en-US"/>
-              </w:rPr>
-              <w:t>o</w:t>
-            </w:r>
-          </w:p>
-        </w:tc>
-        <w:tc>
-          <w:tcPr>
-            <w:tcW w:w="1288" w:type="dxa"/>
-          </w:tcPr>
-          <w:p>
-            <w:pPr>
-              <w:jc w:val="center"/>
-              <w:rPr>
-                <w:rFonts w:asciiTheme="majorHAnsi" w:hAnsiTheme="majorHAnsi" w:cstheme="majorHAnsi"/>
-                <w:sz w:val="16"/>
-                <w:szCs w:val="16"/>
-                <w:lang w:val="en-US"/>
-              </w:rPr>
-            </w:pPr>
-            <w:r>
-              <w:rPr>
-                <w:rFonts w:asciiTheme="majorHAnsi" w:hAnsiTheme="majorHAnsi" w:cstheme="majorHAnsi"/>
-                <w:sz w:val="16"/>
-                <w:szCs w:val="16"/>
-                <w:lang w:val="en-US"/>
-              </w:rPr>
-              <w:t>o</w:t>
-            </w:r>
-          </w:p>
-        </w:tc>
-        <w:tc>
-          <w:tcPr>
-            <w:tcW w:w="1288" w:type="dxa"/>
-          </w:tcPr>
-          <w:p>
-            <w:pPr>
-              <w:jc w:val="center"/>
-              <w:rPr>
-                <w:rFonts w:asciiTheme="majorHAnsi" w:hAnsiTheme="majorHAnsi" w:cstheme="majorHAnsi"/>
-                <w:sz w:val="16"/>
-                <w:szCs w:val="16"/>
-                <w:lang w:val="en-US"/>
-              </w:rPr>
-            </w:pPr>
-            <w:r>
-              <w:rPr>
-                <w:rFonts w:asciiTheme="majorHAnsi" w:hAnsiTheme="majorHAnsi" w:cstheme="majorHAnsi"/>
-                <w:sz w:val="16"/>
-                <w:szCs w:val="16"/>
-                <w:lang w:val="en-US"/>
-              </w:rPr>
-              <w:t>o</w:t>
-            </w:r>
-          </w:p>
-        </w:tc>
       </w:tr>
       <w:tr>
         <w:tc>
@@ -1937,591 +1855,77 @@
                 <w:lang w:val="en-US"/>
               </w:rPr>
             </w:pPr>
-            <w:r>
-              <w:rPr>
-                <w:rFonts w:asciiTheme="majorHAnsi" w:hAnsiTheme="majorHAnsi" w:cstheme="majorHAnsi"/>
-                <w:sz w:val="16"/>
-                <w:szCs w:val="16"/>
-                <w:lang w:val="en-US"/>
-              </w:rPr>
-              <w:t>Stimme gar nicht zu</w:t>
-            </w:r>
-          </w:p>
-        </w:tc>
-        <w:tc>
-          <w:tcPr>
-            <w:tcW w:w="1288" w:type="dxa"/>
-          </w:tcPr>
-          <w:p>
-            <w:pPr>
-              <w:jc w:val="center"/>
-              <w:rPr>
-                <w:rFonts w:asciiTheme="majorHAnsi" w:hAnsiTheme="majorHAnsi" w:cstheme="majorHAnsi"/>
-                <w:sz w:val="16"/>
-                <w:szCs w:val="16"/>
-                <w:lang w:val="en-US"/>
-              </w:rPr>
-            </w:pPr>
-          </w:p>
-        </w:tc>
-        <w:tc>
-          <w:tcPr>
-            <w:tcW w:w="1288" w:type="dxa"/>
-          </w:tcPr>
-          <w:p>
-            <w:pPr>
-              <w:jc w:val="center"/>
-              <w:rPr>
-                <w:rFonts w:asciiTheme="majorHAnsi" w:hAnsiTheme="majorHAnsi" w:cstheme="majorHAnsi"/>
-                <w:sz w:val="16"/>
-                <w:szCs w:val="16"/>
-                <w:lang w:val="en-US"/>
-              </w:rPr>
-            </w:pPr>
-          </w:p>
-        </w:tc>
-        <w:tc>
-          <w:tcPr>
-            <w:tcW w:w="1288" w:type="dxa"/>
-          </w:tcPr>
-          <w:p>
-            <w:pPr>
-              <w:jc w:val="center"/>
-              <w:rPr>
-                <w:rFonts w:asciiTheme="majorHAnsi" w:hAnsiTheme="majorHAnsi" w:cstheme="majorHAnsi"/>
-                <w:sz w:val="16"/>
-                <w:szCs w:val="16"/>
-                <w:lang w:val="en-US"/>
-              </w:rPr>
-            </w:pPr>
-          </w:p>
-        </w:tc>
-        <w:tc>
-          <w:tcPr>
-            <w:tcW w:w="1288" w:type="dxa"/>
-          </w:tcPr>
-          <w:p>
-            <w:pPr>
-              <w:jc w:val="center"/>
-              <w:rPr>
-                <w:rFonts w:asciiTheme="majorHAnsi" w:hAnsiTheme="majorHAnsi" w:cstheme="majorHAnsi"/>
-                <w:sz w:val="16"/>
-                <w:szCs w:val="16"/>
-                <w:lang w:val="en-US"/>
-              </w:rPr>
-            </w:pPr>
-          </w:p>
-        </w:tc>
-        <w:tc>
-          <w:tcPr>
-            <w:tcW w:w="1288" w:type="dxa"/>
-          </w:tcPr>
-          <w:p>
-            <w:pPr>
-              <w:jc w:val="center"/>
-              <w:rPr>
-                <w:rFonts w:asciiTheme="majorHAnsi" w:hAnsiTheme="majorHAnsi" w:cstheme="majorHAnsi"/>
-                <w:sz w:val="16"/>
-                <w:szCs w:val="16"/>
-                <w:lang w:val="en-US"/>
-              </w:rPr>
-            </w:pPr>
-          </w:p>
-        </w:tc>
-        <w:tc>
-          <w:tcPr>
-            <w:tcW w:w="1288" w:type="dxa"/>
-          </w:tcPr>
-          <w:p>
-            <w:pPr>
-              <w:jc w:val="center"/>
-              <w:rPr>
-                <w:rFonts w:asciiTheme="majorHAnsi" w:hAnsiTheme="majorHAnsi" w:cstheme="majorHAnsi"/>
-                <w:sz w:val="16"/>
-                <w:szCs w:val="16"/>
-                <w:lang w:val="de-DE"/>
-              </w:rPr>
-            </w:pPr>
-            <w:r>
-              <w:rPr>
-                <w:rFonts w:asciiTheme="majorHAnsi" w:hAnsiTheme="majorHAnsi" w:cstheme="majorHAnsi"/>
-                <w:sz w:val="16"/>
-                <w:szCs w:val="16"/>
-                <w:lang w:val="de-DE"/>
-              </w:rPr>
-              <w:t>Stimme voll und ganz zu</w:t>
-            </w:r>
+            <w:proofErr w:type="spellStart"/>
+            <w:r>
+              <w:rPr>
+                <w:rFonts w:asciiTheme="majorHAnsi" w:hAnsiTheme="majorHAnsi" w:cstheme="majorHAnsi"/>
+                <w:sz w:val="16"/>
+                <w:szCs w:val="16"/>
+                <w:lang w:val="en-US"/>
+              </w:rPr>
+              <w:t>Eher</w:t>
+            </w:r>
+            <w:proofErr w:type="spellEnd"/>
+            <w:r>
+              <w:rPr>
+                <w:rFonts w:asciiTheme="majorHAnsi" w:hAnsiTheme="majorHAnsi" w:cstheme="majorHAnsi"/>
+                <w:sz w:val="16"/>
+                <w:szCs w:val="16"/>
+                <w:lang w:val="en-US"/>
+              </w:rPr>
+              <w:t xml:space="preserve"> Ja</w:t>
+            </w:r>
+          </w:p>
+        </w:tc>
+        <w:tc>
+          <w:tcPr>
+            <w:tcW w:w="1288" w:type="dxa"/>
+          </w:tcPr>
+          <w:p>
+            <w:pPr>
+              <w:jc w:val="center"/>
+              <w:rPr>
+                <w:rFonts w:asciiTheme="majorHAnsi" w:hAnsiTheme="majorHAnsi" w:cstheme="majorHAnsi"/>
+                <w:sz w:val="16"/>
+                <w:szCs w:val="16"/>
+                <w:lang w:val="en-US"/>
+              </w:rPr>
+            </w:pPr>
+            <w:proofErr w:type="spellStart"/>
+            <w:r>
+              <w:rPr>
+                <w:rFonts w:asciiTheme="majorHAnsi" w:hAnsiTheme="majorHAnsi" w:cstheme="majorHAnsi"/>
+                <w:sz w:val="16"/>
+                <w:szCs w:val="16"/>
+                <w:lang w:val="en-US"/>
+              </w:rPr>
+              <w:t>Eher</w:t>
+            </w:r>
+            <w:proofErr w:type="spellEnd"/>
+            <w:r>
+              <w:rPr>
+                <w:rFonts w:asciiTheme="majorHAnsi" w:hAnsiTheme="majorHAnsi" w:cstheme="majorHAnsi"/>
+                <w:sz w:val="16"/>
+                <w:szCs w:val="16"/>
+                <w:lang w:val="en-US"/>
+              </w:rPr>
+              <w:t xml:space="preserve"> </w:t>
+            </w:r>
+            <w:proofErr w:type="spellStart"/>
+            <w:r>
+              <w:rPr>
+                <w:rFonts w:asciiTheme="majorHAnsi" w:hAnsiTheme="majorHAnsi" w:cstheme="majorHAnsi"/>
+                <w:sz w:val="16"/>
+                <w:szCs w:val="16"/>
+                <w:lang w:val="en-US"/>
+              </w:rPr>
+              <w:t>Nein</w:t>
+            </w:r>
+            <w:proofErr w:type="spellEnd"/>
           </w:p>
         </w:tc>
       </w:tr>
     </w:tbl>
-    <w:p>
-      <w:pPr>
-        <w:rPr>
-          <w:rFonts w:asciiTheme="majorHAnsi" w:hAnsiTheme="majorHAnsi" w:cstheme="majorHAnsi"/>
-          <w:sz w:val="22"/>
-          <w:szCs w:val="22"/>
-          <w:lang w:val="de-DE"/>
-        </w:rPr>
-      </w:pPr>
-    </w:p>
-    <w:p>
-      <w:pPr>
-        <w:rPr>
-          <w:rFonts w:asciiTheme="majorHAnsi" w:hAnsiTheme="majorHAnsi" w:cstheme="majorHAnsi"/>
-          <w:sz w:val="22"/>
-          <w:szCs w:val="22"/>
-          <w:lang w:val="de-DE"/>
-        </w:rPr>
-      </w:pPr>
-    </w:p>
-    <w:p>
-      <w:pPr>
-        <w:rPr>
-          <w:rFonts w:asciiTheme="majorHAnsi" w:hAnsiTheme="majorHAnsi" w:cstheme="majorHAnsi"/>
-          <w:sz w:val="22"/>
-          <w:szCs w:val="22"/>
-          <w:lang w:val="de-DE"/>
-        </w:rPr>
-      </w:pPr>
-    </w:p>
-    <w:p>
-      <w:pPr>
-        <w:rPr>
-          <w:rFonts w:asciiTheme="majorHAnsi" w:hAnsiTheme="majorHAnsi" w:cstheme="majorHAnsi"/>
-          <w:sz w:val="22"/>
-          <w:szCs w:val="22"/>
-          <w:lang w:val="de-DE"/>
-        </w:rPr>
-      </w:pPr>
-    </w:p>
-    <w:p>
-      <w:pPr>
-        <w:rPr>
-          <w:rFonts w:asciiTheme="majorHAnsi" w:hAnsiTheme="majorHAnsi" w:cstheme="majorHAnsi"/>
-          <w:sz w:val="22"/>
-          <w:szCs w:val="22"/>
-          <w:lang w:val="de-DE"/>
-        </w:rPr>
-      </w:pPr>
-    </w:p>
-    <w:p>
-      <w:pPr>
-        <w:jc w:val="center"/>
-        <w:rPr>
-          <w:rFonts w:asciiTheme="majorHAnsi" w:hAnsiTheme="majorHAnsi" w:cstheme="majorHAnsi"/>
-          <w:sz w:val="22"/>
-          <w:szCs w:val="22"/>
-        </w:rPr>
-      </w:pPr>
-    </w:p>
-    <w:p>
-      <w:pPr>
-        <w:rPr>
-          <w:rFonts w:asciiTheme="majorHAnsi" w:hAnsiTheme="majorHAnsi" w:cstheme="majorHAnsi"/>
-          <w:i/>
-          <w:iCs/>
-          <w:sz w:val="20"/>
-          <w:szCs w:val="20"/>
-        </w:rPr>
-      </w:pPr>
-      <w:r>
-        <w:rPr>
-          <w:rFonts w:asciiTheme="majorHAnsi" w:hAnsiTheme="majorHAnsi" w:cstheme="majorHAnsi"/>
-          <w:sz w:val="20"/>
-          <w:szCs w:val="20"/>
-          <w:lang w:val="de-DE"/>
-        </w:rPr>
-        <w:t>„</w:t>
-      </w:r>
-      <w:commentRangeStart w:id="2"/>
-      <w:commentRangeStart w:id="3"/>
-      <w:r>
-        <w:rPr>
-          <w:rFonts w:asciiTheme="majorHAnsi" w:hAnsiTheme="majorHAnsi" w:cstheme="majorHAnsi"/>
-          <w:i/>
-          <w:iCs/>
-          <w:sz w:val="20"/>
-          <w:szCs w:val="20"/>
-        </w:rPr>
-        <w:t>Es fühlte sich an, als wäre das Gerät, das ich benutzte, ein Teil meines Körpers</w:t>
-      </w:r>
-      <w:r>
-        <w:rPr>
-          <w:rFonts w:asciiTheme="majorHAnsi" w:hAnsiTheme="majorHAnsi" w:cstheme="majorHAnsi"/>
-          <w:i/>
-          <w:iCs/>
-          <w:sz w:val="20"/>
-          <w:szCs w:val="20"/>
-          <w:lang w:val="de-DE"/>
-        </w:rPr>
-        <w:t>.</w:t>
-      </w:r>
-      <w:r>
-        <w:rPr>
-          <w:rFonts w:asciiTheme="majorHAnsi" w:hAnsiTheme="majorHAnsi" w:cstheme="majorHAnsi"/>
-          <w:i/>
-          <w:iCs/>
-          <w:sz w:val="20"/>
-          <w:szCs w:val="20"/>
-          <w:lang w:val="de-DE"/>
-        </w:rPr>
-        <w:t>“</w:t>
-      </w:r>
-    </w:p>
-    <w:tbl>
-      <w:tblPr>
-        <w:tblStyle w:val="Tabellenraster"/>
-        <w:tblW w:w="0" w:type="auto"/>
-        <w:tblBorders>
-          <w:top w:val="none" w:sz="0" w:space="0" w:color="auto"/>
-          <w:left w:val="none" w:sz="0" w:space="0" w:color="auto"/>
-          <w:bottom w:val="none" w:sz="0" w:space="0" w:color="auto"/>
-          <w:right w:val="none" w:sz="0" w:space="0" w:color="auto"/>
-          <w:insideH w:val="none" w:sz="0" w:space="0" w:color="auto"/>
-          <w:insideV w:val="none" w:sz="0" w:space="0" w:color="auto"/>
-        </w:tblBorders>
-        <w:tblLook w:val="04A0" w:firstRow="1" w:lastRow="0" w:firstColumn="1" w:lastColumn="0" w:noHBand="0" w:noVBand="1"/>
-      </w:tblPr>
-      <w:tblGrid>
-        <w:gridCol w:w="1288"/>
-        <w:gridCol w:w="1288"/>
-        <w:gridCol w:w="1288"/>
-        <w:gridCol w:w="1288"/>
-        <w:gridCol w:w="1288"/>
-        <w:gridCol w:w="1288"/>
-        <w:gridCol w:w="1288"/>
-      </w:tblGrid>
-      <w:tr>
-        <w:tc>
-          <w:tcPr>
-            <w:tcW w:w="1288" w:type="dxa"/>
-          </w:tcPr>
-          <w:p>
-            <w:pPr>
-              <w:jc w:val="center"/>
-              <w:rPr>
-                <w:rFonts w:asciiTheme="majorHAnsi" w:hAnsiTheme="majorHAnsi" w:cstheme="majorHAnsi"/>
-                <w:sz w:val="16"/>
-                <w:szCs w:val="16"/>
-                <w:lang w:val="en-US"/>
-              </w:rPr>
-            </w:pPr>
-            <w:r>
-              <w:rPr>
-                <w:rFonts w:asciiTheme="majorHAnsi" w:hAnsiTheme="majorHAnsi" w:cstheme="majorHAnsi"/>
-                <w:sz w:val="16"/>
-                <w:szCs w:val="16"/>
-                <w:lang w:val="en-US"/>
-              </w:rPr>
-              <w:t>o</w:t>
-            </w:r>
-          </w:p>
-        </w:tc>
-        <w:tc>
-          <w:tcPr>
-            <w:tcW w:w="1288" w:type="dxa"/>
-          </w:tcPr>
-          <w:p>
-            <w:pPr>
-              <w:jc w:val="center"/>
-              <w:rPr>
-                <w:rFonts w:asciiTheme="majorHAnsi" w:hAnsiTheme="majorHAnsi" w:cstheme="majorHAnsi"/>
-                <w:sz w:val="16"/>
-                <w:szCs w:val="16"/>
-                <w:lang w:val="en-US"/>
-              </w:rPr>
-            </w:pPr>
-            <w:r>
-              <w:rPr>
-                <w:rFonts w:asciiTheme="majorHAnsi" w:hAnsiTheme="majorHAnsi" w:cstheme="majorHAnsi"/>
-                <w:sz w:val="16"/>
-                <w:szCs w:val="16"/>
-                <w:lang w:val="en-US"/>
-              </w:rPr>
-              <w:t>o</w:t>
-            </w:r>
-          </w:p>
-        </w:tc>
-        <w:tc>
-          <w:tcPr>
-            <w:tcW w:w="1288" w:type="dxa"/>
-          </w:tcPr>
-          <w:p>
-            <w:pPr>
-              <w:jc w:val="center"/>
-              <w:rPr>
-                <w:rFonts w:asciiTheme="majorHAnsi" w:hAnsiTheme="majorHAnsi" w:cstheme="majorHAnsi"/>
-                <w:sz w:val="16"/>
-                <w:szCs w:val="16"/>
-                <w:lang w:val="en-US"/>
-              </w:rPr>
-            </w:pPr>
-            <w:r>
-              <w:rPr>
-                <w:rFonts w:asciiTheme="majorHAnsi" w:hAnsiTheme="majorHAnsi" w:cstheme="majorHAnsi"/>
-                <w:sz w:val="16"/>
-                <w:szCs w:val="16"/>
-                <w:lang w:val="en-US"/>
-              </w:rPr>
-              <w:t>o</w:t>
-            </w:r>
-          </w:p>
-        </w:tc>
-        <w:tc>
-          <w:tcPr>
-            <w:tcW w:w="1288" w:type="dxa"/>
-          </w:tcPr>
-          <w:p>
-            <w:pPr>
-              <w:jc w:val="center"/>
-              <w:rPr>
-                <w:rFonts w:asciiTheme="majorHAnsi" w:hAnsiTheme="majorHAnsi" w:cstheme="majorHAnsi"/>
-                <w:sz w:val="16"/>
-                <w:szCs w:val="16"/>
-                <w:lang w:val="en-US"/>
-              </w:rPr>
-            </w:pPr>
-            <w:r>
-              <w:rPr>
-                <w:rFonts w:asciiTheme="majorHAnsi" w:hAnsiTheme="majorHAnsi" w:cstheme="majorHAnsi"/>
-                <w:sz w:val="16"/>
-                <w:szCs w:val="16"/>
-                <w:lang w:val="en-US"/>
-              </w:rPr>
-              <w:t>o</w:t>
-            </w:r>
-          </w:p>
-        </w:tc>
-        <w:tc>
-          <w:tcPr>
-            <w:tcW w:w="1288" w:type="dxa"/>
-          </w:tcPr>
-          <w:p>
-            <w:pPr>
-              <w:jc w:val="center"/>
-              <w:rPr>
-                <w:rFonts w:asciiTheme="majorHAnsi" w:hAnsiTheme="majorHAnsi" w:cstheme="majorHAnsi"/>
-                <w:sz w:val="16"/>
-                <w:szCs w:val="16"/>
-                <w:lang w:val="en-US"/>
-              </w:rPr>
-            </w:pPr>
-            <w:r>
-              <w:rPr>
-                <w:rFonts w:asciiTheme="majorHAnsi" w:hAnsiTheme="majorHAnsi" w:cstheme="majorHAnsi"/>
-                <w:sz w:val="16"/>
-                <w:szCs w:val="16"/>
-                <w:lang w:val="en-US"/>
-              </w:rPr>
-              <w:t>o</w:t>
-            </w:r>
-          </w:p>
-        </w:tc>
-        <w:tc>
-          <w:tcPr>
-            <w:tcW w:w="1288" w:type="dxa"/>
-          </w:tcPr>
-          <w:p>
-            <w:pPr>
-              <w:jc w:val="center"/>
-              <w:rPr>
-                <w:rFonts w:asciiTheme="majorHAnsi" w:hAnsiTheme="majorHAnsi" w:cstheme="majorHAnsi"/>
-                <w:sz w:val="16"/>
-                <w:szCs w:val="16"/>
-                <w:lang w:val="en-US"/>
-              </w:rPr>
-            </w:pPr>
-            <w:r>
-              <w:rPr>
-                <w:rFonts w:asciiTheme="majorHAnsi" w:hAnsiTheme="majorHAnsi" w:cstheme="majorHAnsi"/>
-                <w:sz w:val="16"/>
-                <w:szCs w:val="16"/>
-                <w:lang w:val="en-US"/>
-              </w:rPr>
-              <w:t>o</w:t>
-            </w:r>
-          </w:p>
-        </w:tc>
-        <w:tc>
-          <w:tcPr>
-            <w:tcW w:w="1288" w:type="dxa"/>
-          </w:tcPr>
-          <w:p>
-            <w:pPr>
-              <w:jc w:val="center"/>
-              <w:rPr>
-                <w:rFonts w:asciiTheme="majorHAnsi" w:hAnsiTheme="majorHAnsi" w:cstheme="majorHAnsi"/>
-                <w:sz w:val="16"/>
-                <w:szCs w:val="16"/>
-                <w:lang w:val="en-US"/>
-              </w:rPr>
-            </w:pPr>
-            <w:r>
-              <w:rPr>
-                <w:rFonts w:asciiTheme="majorHAnsi" w:hAnsiTheme="majorHAnsi" w:cstheme="majorHAnsi"/>
-                <w:sz w:val="16"/>
-                <w:szCs w:val="16"/>
-                <w:lang w:val="en-US"/>
-              </w:rPr>
-              <w:t>o</w:t>
-            </w:r>
-          </w:p>
-        </w:tc>
-      </w:tr>
-      <w:tr>
-        <w:tc>
-          <w:tcPr>
-            <w:tcW w:w="1288" w:type="dxa"/>
-          </w:tcPr>
-          <w:p>
-            <w:pPr>
-              <w:jc w:val="center"/>
-              <w:rPr>
-                <w:rFonts w:asciiTheme="majorHAnsi" w:hAnsiTheme="majorHAnsi" w:cstheme="majorHAnsi"/>
-                <w:sz w:val="16"/>
-                <w:szCs w:val="16"/>
-                <w:lang w:val="en-US"/>
-              </w:rPr>
-            </w:pPr>
-            <w:r>
-              <w:rPr>
-                <w:rFonts w:asciiTheme="majorHAnsi" w:hAnsiTheme="majorHAnsi" w:cstheme="majorHAnsi"/>
-                <w:sz w:val="16"/>
-                <w:szCs w:val="16"/>
-                <w:lang w:val="en-US"/>
-              </w:rPr>
-              <w:t>Stimme gar nicht zu</w:t>
-            </w:r>
-          </w:p>
-        </w:tc>
-        <w:tc>
-          <w:tcPr>
-            <w:tcW w:w="1288" w:type="dxa"/>
-          </w:tcPr>
-          <w:p>
-            <w:pPr>
-              <w:jc w:val="center"/>
-              <w:rPr>
-                <w:rFonts w:asciiTheme="majorHAnsi" w:hAnsiTheme="majorHAnsi" w:cstheme="majorHAnsi"/>
-                <w:sz w:val="16"/>
-                <w:szCs w:val="16"/>
-              </w:rPr>
-            </w:pPr>
-          </w:p>
-        </w:tc>
-        <w:tc>
-          <w:tcPr>
-            <w:tcW w:w="1288" w:type="dxa"/>
-          </w:tcPr>
-          <w:p>
-            <w:pPr>
-              <w:jc w:val="center"/>
-              <w:rPr>
-                <w:rFonts w:asciiTheme="majorHAnsi" w:hAnsiTheme="majorHAnsi" w:cstheme="majorHAnsi"/>
-                <w:sz w:val="16"/>
-                <w:szCs w:val="16"/>
-              </w:rPr>
-            </w:pPr>
-          </w:p>
-        </w:tc>
-        <w:tc>
-          <w:tcPr>
-            <w:tcW w:w="1288" w:type="dxa"/>
-          </w:tcPr>
-          <w:p>
-            <w:pPr>
-              <w:jc w:val="center"/>
-              <w:rPr>
-                <w:rFonts w:asciiTheme="majorHAnsi" w:hAnsiTheme="majorHAnsi" w:cstheme="majorHAnsi"/>
-                <w:sz w:val="16"/>
-                <w:szCs w:val="16"/>
-              </w:rPr>
-            </w:pPr>
-          </w:p>
-        </w:tc>
-        <w:tc>
-          <w:tcPr>
-            <w:tcW w:w="1288" w:type="dxa"/>
-          </w:tcPr>
-          <w:p>
-            <w:pPr>
-              <w:jc w:val="center"/>
-              <w:rPr>
-                <w:rFonts w:asciiTheme="majorHAnsi" w:hAnsiTheme="majorHAnsi" w:cstheme="majorHAnsi"/>
-                <w:sz w:val="16"/>
-                <w:szCs w:val="16"/>
-              </w:rPr>
-            </w:pPr>
-          </w:p>
-        </w:tc>
-        <w:tc>
-          <w:tcPr>
-            <w:tcW w:w="1288" w:type="dxa"/>
-          </w:tcPr>
-          <w:p>
-            <w:pPr>
-              <w:jc w:val="center"/>
-              <w:rPr>
-                <w:rFonts w:asciiTheme="majorHAnsi" w:hAnsiTheme="majorHAnsi" w:cstheme="majorHAnsi"/>
-                <w:sz w:val="16"/>
-                <w:szCs w:val="16"/>
-              </w:rPr>
-            </w:pPr>
-          </w:p>
-        </w:tc>
-        <w:tc>
-          <w:tcPr>
-            <w:tcW w:w="1288" w:type="dxa"/>
-          </w:tcPr>
-          <w:p>
-            <w:pPr>
-              <w:jc w:val="center"/>
-              <w:rPr>
-                <w:rFonts w:asciiTheme="majorHAnsi" w:hAnsiTheme="majorHAnsi" w:cstheme="majorHAnsi"/>
-                <w:sz w:val="16"/>
-                <w:szCs w:val="16"/>
-                <w:lang w:val="de-DE"/>
-              </w:rPr>
-            </w:pPr>
-            <w:r>
-              <w:rPr>
-                <w:rFonts w:asciiTheme="majorHAnsi" w:hAnsiTheme="majorHAnsi" w:cstheme="majorHAnsi"/>
-                <w:sz w:val="16"/>
-                <w:szCs w:val="16"/>
-                <w:lang w:val="de-DE"/>
-              </w:rPr>
-              <w:t>Stimme voll und ganz zu</w:t>
-            </w:r>
-          </w:p>
-        </w:tc>
-      </w:tr>
-    </w:tbl>
-    <w:commentRangeEnd w:id="2"/>
-    <w:p>
-      <w:pPr>
-        <w:jc w:val="center"/>
-        <w:rPr>
-          <w:rFonts w:asciiTheme="majorHAnsi" w:hAnsiTheme="majorHAnsi" w:cstheme="majorHAnsi"/>
-          <w:sz w:val="22"/>
-          <w:szCs w:val="22"/>
-          <w:lang w:val="de-DE"/>
-        </w:rPr>
-      </w:pPr>
-      <w:r>
-        <w:rPr>
-          <w:rStyle w:val="Kommentarzeichen"/>
-        </w:rPr>
-        <w:commentReference w:id="2"/>
-      </w:r>
-      <w:commentRangeEnd w:id="3"/>
-      <w:r>
-        <w:rPr>
-          <w:rStyle w:val="Kommentarzeichen"/>
-        </w:rPr>
-        <w:commentReference w:id="3"/>
-      </w:r>
-    </w:p>
     <w:p>
       <w:pPr>
         <w:rPr>
@@ -2547,11 +1951,11 @@
   <w:comment w:id="0" w:author="TU-Pseudonym 1547322292273963" w:date="2023-02-23T16:54:00Z" w:initials="TP1">
     <w:p>
       <w:pPr>
-        <w:pStyle w:val="Kommentartext"/>
+        <w:pStyle w:val="CommentText"/>
       </w:pPr>
       <w:r>
         <w:rPr>
-          <w:rStyle w:val="Kommentarzeichen"/>
+          <w:rStyle w:val="CommentReference"/>
         </w:rPr>
         <w:annotationRef/>
       </w:r>
@@ -2560,51 +1964,37 @@
       </w:r>
     </w:p>
   </w:comment>
-  <w:comment w:id="1" w:author="TU-Pseudonym 1547322292273963" w:date="2023-02-23T16:30:00Z" w:initials="TP1">
+  <w:comment w:id="1" w:author="TU-Pseudonym 6266954352737809" w:date="2023-02-24T14:21:00Z" w:initials="MOU">
+    <w:p>
+      <w:r>
+        <w:rPr>
+          <w:rStyle w:val="CommentReference"/>
+        </w:rPr>
+        <w:annotationRef/>
+      </w:r>
+      <w:r>
+        <w:rPr>
+          <w:color w:val="000000"/>
+          <w:sz w:val="20"/>
+          <w:szCs w:val="20"/>
+        </w:rPr>
+        <w:t>Ja</w:t>
+      </w:r>
+    </w:p>
+  </w:comment>
+  <w:comment w:id="2" w:author="TU-Pseudonym 1547322292273963" w:date="2023-02-23T16:30:00Z" w:initials="TP1">
     <w:p>
       <w:pPr>
-        <w:pStyle w:val="Kommentartext"/>
+        <w:pStyle w:val="CommentText"/>
       </w:pPr>
       <w:r>
         <w:rPr>
-          <w:rStyle w:val="Kommentarzeichen"/>
+          <w:rStyle w:val="CommentReference"/>
         </w:rPr>
         <w:annotationRef/>
       </w:r>
       <w:r>
         <w:t>Abgrenzen zu Baseline</w:t>
-      </w:r>
-    </w:p>
-  </w:comment>
-  <w:comment w:id="2" w:author="TU-Pseudonym 1547322292273963" w:date="2023-02-23T16:40:00Z" w:initials="TP1">
-    <w:p>
-      <w:pPr>
-        <w:pStyle w:val="Kommentartext"/>
-      </w:pPr>
-      <w:r>
-        <w:rPr>
-          <w:rStyle w:val="Kommentarzeichen"/>
-        </w:rPr>
-        <w:annotationRef/>
-      </w:r>
-      <w:r>
-        <w:t>1) Passt die Übersetzung? 2) Fragen wir das wieder für beide Blöcke?</w:t>
-      </w:r>
-    </w:p>
-  </w:comment>
-  <w:comment w:id="3" w:author="TU-Pseudonym 1547322292273963" w:date="2023-02-23T16:41:00Z" w:initials="TP1">
-    <w:p>
-      <w:pPr>
-        <w:pStyle w:val="Kommentartext"/>
-      </w:pPr>
-      <w:r>
-        <w:rPr>
-          <w:rStyle w:val="Kommentarzeichen"/>
-        </w:rPr>
-        <w:annotationRef/>
-      </w:r>
-      <w:r>
-        <w:t>3) Intro für diese Frage</w:t>
       </w:r>
     </w:p>
   </w:comment>
@@ -2613,28 +2003,25 @@
 
 <file path=word/commentsExtended.xml><?xml version="1.0" encoding="utf-8"?>
 <w15:commentsEx xmlns:wpc="http://schemas.microsoft.com/office/word/2010/wordprocessingCanvas" xmlns:cx="http://schemas.microsoft.com/office/drawing/2014/chartex" xmlns:cx1="http://schemas.microsoft.com/office/drawing/2015/9/8/chartex" xmlns:cx2="http://schemas.microsoft.com/office/drawing/2015/10/21/chartex" xmlns:cx3="http://schemas.microsoft.com/office/drawing/2016/5/9/chartex" xmlns:cx4="http://schemas.microsoft.com/office/drawing/2016/5/10/chartex" xmlns:cx5="http://schemas.microsoft.com/office/drawing/2016/5/11/chartex" xmlns:cx6="http://schemas.microsoft.com/office/drawing/2016/5/12/chartex" xmlns:cx7="http://schemas.microsoft.com/office/drawing/2016/5/13/chartex" xmlns:cx8="http://schemas.microsoft.com/office/drawing/2016/5/14/chartex" xmlns:mc="http://schemas.openxmlformats.org/markup-compatibility/2006" xmlns:aink="http://schemas.microsoft.com/office/drawing/2016/ink" xmlns:am3d="http://schemas.microsoft.com/office/drawing/2017/model3d" xmlns:o="urn:schemas-microsoft-com:office:office" xmlns:oel="http://schemas.microsoft.com/office/2019/extlst" xmlns:r="http://schemas.openxmlformats.org/officeDocument/2006/relationships" xmlns:m="http://schemas.openxmlformats.org/officeDocument/2006/math" xmlns:v="urn:schemas-microsoft-com:vml" xmlns:wp14="http://schemas.microsoft.com/office/word/2010/wordprocessingDrawing" xmlns:wp="http://schemas.openxmlformats.org/drawingml/2006/wordprocessingDrawing" xmlns:w10="urn:schemas-microsoft-com:office:word" xmlns:w="http://schemas.openxmlformats.org/wordprocessingml/2006/main" xmlns:w14="http://schemas.microsoft.com/office/word/2010/wordml" xmlns:w15="http://schemas.microsoft.com/office/word/2012/wordml" xmlns:w16cex="http://schemas.microsoft.com/office/word/2018/wordml/cex" xmlns:w16cid="http://schemas.microsoft.com/office/word/2016/wordml/cid" xmlns:w16="http://schemas.microsoft.com/office/word/2018/wordml" xmlns:w16sdtdh="http://schemas.microsoft.com/office/word/2020/wordml/sdtdatahash" xmlns:w16se="http://schemas.microsoft.com/office/word/2015/wordml/symex" xmlns:wpg="http://schemas.microsoft.com/office/word/2010/wordprocessingGroup" xmlns:wpi="http://schemas.microsoft.com/office/word/2010/wordprocessingInk" xmlns:wne="http://schemas.microsoft.com/office/word/2006/wordml" xmlns:wps="http://schemas.microsoft.com/office/word/2010/wordprocessingShape" mc:Ignorable="w14 w15 w16se w16cid w16 w16cex w16sdtdh wp14">
-  <w15:commentEx w15:paraId="7899C47E" w15:done="0"/>
-  <w15:commentEx w15:paraId="5A280B3C" w15:done="0"/>
-  <w15:commentEx w15:paraId="61F5EF1C" w15:done="0"/>
-  <w15:commentEx w15:paraId="0F9EBAAA" w15:paraIdParent="61F5EF1C" w15:done="0"/>
+  <w15:commentEx w15:paraId="7899C47E" w15:done="1"/>
+  <w15:commentEx w15:paraId="7AE80018" w15:paraIdParent="7899C47E" w15:done="1"/>
+  <w15:commentEx w15:paraId="5A280B3C" w15:done="1"/>
 </w15:commentsEx>
 </file>
 
 <file path=word/commentsExtensible.xml><?xml version="1.0" encoding="utf-8"?>
 <w16cex:commentsExtensible xmlns:wpc="http://schemas.microsoft.com/office/word/2010/wordprocessingCanvas" xmlns:cx="http://schemas.microsoft.com/office/drawing/2014/chartex" xmlns:cx1="http://schemas.microsoft.com/office/drawing/2015/9/8/chartex" xmlns:cx2="http://schemas.microsoft.com/office/drawing/2015/10/21/chartex" xmlns:cx3="http://schemas.microsoft.com/office/drawing/2016/5/9/chartex" xmlns:cx4="http://schemas.microsoft.com/office/drawing/2016/5/10/chartex" xmlns:cx5="http://schemas.microsoft.com/office/drawing/2016/5/11/chartex" xmlns:cx6="http://schemas.microsoft.com/office/drawing/2016/5/12/chartex" xmlns:cx7="http://schemas.microsoft.com/office/drawing/2016/5/13/chartex" xmlns:cx8="http://schemas.microsoft.com/office/drawing/2016/5/14/chartex" xmlns:mc="http://schemas.openxmlformats.org/markup-compatibility/2006" xmlns:aink="http://schemas.microsoft.com/office/drawing/2016/ink" xmlns:am3d="http://schemas.microsoft.com/office/drawing/2017/model3d" xmlns:o="urn:schemas-microsoft-com:office:office" xmlns:oel="http://schemas.microsoft.com/office/2019/extlst" xmlns:r="http://schemas.openxmlformats.org/officeDocument/2006/relationships" xmlns:m="http://schemas.openxmlformats.org/officeDocument/2006/math" xmlns:v="urn:schemas-microsoft-com:vml" xmlns:wp14="http://schemas.microsoft.com/office/word/2010/wordprocessingDrawing" xmlns:wp="http://schemas.openxmlformats.org/drawingml/2006/wordprocessingDrawing" xmlns:w10="urn:schemas-microsoft-com:office:word" xmlns:w="http://schemas.openxmlformats.org/wordprocessingml/2006/main" xmlns:w14="http://schemas.microsoft.com/office/word/2010/wordml" xmlns:w15="http://schemas.microsoft.com/office/word/2012/wordml" xmlns:w16cex="http://schemas.microsoft.com/office/word/2018/wordml/cex" xmlns:w16cid="http://schemas.microsoft.com/office/word/2016/wordml/cid" xmlns:w16="http://schemas.microsoft.com/office/word/2018/wordml" xmlns:w16sdtdh="http://schemas.microsoft.com/office/word/2020/wordml/sdtdatahash" xmlns:w16se="http://schemas.microsoft.com/office/word/2015/wordml/symex" xmlns:wpg="http://schemas.microsoft.com/office/word/2010/wordprocessingGroup" xmlns:wpi="http://schemas.microsoft.com/office/word/2010/wordprocessingInk" xmlns:wne="http://schemas.microsoft.com/office/word/2006/wordml" xmlns:wps="http://schemas.microsoft.com/office/word/2010/wordprocessingShape" mc:Ignorable="w14 w15 w16se w16cid w16 w16cex w16sdtdh wp14">
   <w16cex:commentExtensible w16cex:durableId="27A218CD" w16cex:dateUtc="2023-02-23T15:54:00Z"/>
+  <w16cex:commentExtensible w16cex:durableId="27A3465A" w16cex:dateUtc="2023-02-24T13:21:00Z"/>
   <w16cex:commentExtensible w16cex:durableId="27A21309" w16cex:dateUtc="2023-02-23T15:30:00Z"/>
-  <w16cex:commentExtensible w16cex:durableId="27A21571" w16cex:dateUtc="2023-02-23T15:40:00Z"/>
-  <w16cex:commentExtensible w16cex:durableId="27A215D0" w16cex:dateUtc="2023-02-23T15:41:00Z"/>
 </w16cex:commentsExtensible>
 </file>
 
 <file path=word/commentsIds.xml><?xml version="1.0" encoding="utf-8"?>
 <w16cid:commentsIds xmlns:wpc="http://schemas.microsoft.com/office/word/2010/wordprocessingCanvas" xmlns:cx="http://schemas.microsoft.com/office/drawing/2014/chartex" xmlns:cx1="http://schemas.microsoft.com/office/drawing/2015/9/8/chartex" xmlns:cx2="http://schemas.microsoft.com/office/drawing/2015/10/21/chartex" xmlns:cx3="http://schemas.microsoft.com/office/drawing/2016/5/9/chartex" xmlns:cx4="http://schemas.microsoft.com/office/drawing/2016/5/10/chartex" xmlns:cx5="http://schemas.microsoft.com/office/drawing/2016/5/11/chartex" xmlns:cx6="http://schemas.microsoft.com/office/drawing/2016/5/12/chartex" xmlns:cx7="http://schemas.microsoft.com/office/drawing/2016/5/13/chartex" xmlns:cx8="http://schemas.microsoft.com/office/drawing/2016/5/14/chartex" xmlns:mc="http://schemas.openxmlformats.org/markup-compatibility/2006" xmlns:aink="http://schemas.microsoft.com/office/drawing/2016/ink" xmlns:am3d="http://schemas.microsoft.com/office/drawing/2017/model3d" xmlns:o="urn:schemas-microsoft-com:office:office" xmlns:oel="http://schemas.microsoft.com/office/2019/extlst" xmlns:r="http://schemas.openxmlformats.org/officeDocument/2006/relationships" xmlns:m="http://schemas.openxmlformats.org/officeDocument/2006/math" xmlns:v="urn:schemas-microsoft-com:vml" xmlns:wp14="http://schemas.microsoft.com/office/word/2010/wordprocessingDrawing" xmlns:wp="http://schemas.openxmlformats.org/drawingml/2006/wordprocessingDrawing" xmlns:w10="urn:schemas-microsoft-com:office:word" xmlns:w="http://schemas.openxmlformats.org/wordprocessingml/2006/main" xmlns:w14="http://schemas.microsoft.com/office/word/2010/wordml" xmlns:w15="http://schemas.microsoft.com/office/word/2012/wordml" xmlns:w16cex="http://schemas.microsoft.com/office/word/2018/wordml/cex" xmlns:w16cid="http://schemas.microsoft.com/office/word/2016/wordml/cid" xmlns:w16="http://schemas.microsoft.com/office/word/2018/wordml" xmlns:w16sdtdh="http://schemas.microsoft.com/office/word/2020/wordml/sdtdatahash" xmlns:w16se="http://schemas.microsoft.com/office/word/2015/wordml/symex" xmlns:wpg="http://schemas.microsoft.com/office/word/2010/wordprocessingGroup" xmlns:wpi="http://schemas.microsoft.com/office/word/2010/wordprocessingInk" xmlns:wne="http://schemas.microsoft.com/office/word/2006/wordml" xmlns:wps="http://schemas.microsoft.com/office/word/2010/wordprocessingShape" mc:Ignorable="w14 w15 w16se w16cid w16 w16cex w16sdtdh wp14">
   <w16cid:commentId w16cid:paraId="7899C47E" w16cid:durableId="27A218CD"/>
+  <w16cid:commentId w16cid:paraId="7AE80018" w16cid:durableId="27A3465A"/>
   <w16cid:commentId w16cid:paraId="5A280B3C" w16cid:durableId="27A21309"/>
-  <w16cid:commentId w16cid:paraId="61F5EF1C" w16cid:durableId="27A21571"/>
-  <w16cid:commentId w16cid:paraId="0F9EBAAA" w16cid:durableId="27A215D0"/>
 </w16cid:commentsIds>
 </file>
 
@@ -2762,6 +2149,9 @@
 <w15:people xmlns:wpc="http://schemas.microsoft.com/office/word/2010/wordprocessingCanvas" xmlns:cx="http://schemas.microsoft.com/office/drawing/2014/chartex" xmlns:cx1="http://schemas.microsoft.com/office/drawing/2015/9/8/chartex" xmlns:cx2="http://schemas.microsoft.com/office/drawing/2015/10/21/chartex" xmlns:cx3="http://schemas.microsoft.com/office/drawing/2016/5/9/chartex" xmlns:cx4="http://schemas.microsoft.com/office/drawing/2016/5/10/chartex" xmlns:cx5="http://schemas.microsoft.com/office/drawing/2016/5/11/chartex" xmlns:cx6="http://schemas.microsoft.com/office/drawing/2016/5/12/chartex" xmlns:cx7="http://schemas.microsoft.com/office/drawing/2016/5/13/chartex" xmlns:cx8="http://schemas.microsoft.com/office/drawing/2016/5/14/chartex" xmlns:mc="http://schemas.openxmlformats.org/markup-compatibility/2006" xmlns:aink="http://schemas.microsoft.com/office/drawing/2016/ink" xmlns:am3d="http://schemas.microsoft.com/office/drawing/2017/model3d" xmlns:o="urn:schemas-microsoft-com:office:office" xmlns:oel="http://schemas.microsoft.com/office/2019/extlst" xmlns:r="http://schemas.openxmlformats.org/officeDocument/2006/relationships" xmlns:m="http://schemas.openxmlformats.org/officeDocument/2006/math" xmlns:v="urn:schemas-microsoft-com:vml" xmlns:wp14="http://schemas.microsoft.com/office/word/2010/wordprocessingDrawing" xmlns:wp="http://schemas.openxmlformats.org/drawingml/2006/wordprocessingDrawing" xmlns:w10="urn:schemas-microsoft-com:office:word" xmlns:w="http://schemas.openxmlformats.org/wordprocessingml/2006/main" xmlns:w14="http://schemas.microsoft.com/office/word/2010/wordml" xmlns:w15="http://schemas.microsoft.com/office/word/2012/wordml" xmlns:w16cex="http://schemas.microsoft.com/office/word/2018/wordml/cex" xmlns:w16cid="http://schemas.microsoft.com/office/word/2016/wordml/cid" xmlns:w16="http://schemas.microsoft.com/office/word/2018/wordml" xmlns:w16sdtdh="http://schemas.microsoft.com/office/word/2020/wordml/sdtdatahash" xmlns:w16se="http://schemas.microsoft.com/office/word/2015/wordml/symex" xmlns:wpg="http://schemas.microsoft.com/office/word/2010/wordprocessingGroup" xmlns:wpi="http://schemas.microsoft.com/office/word/2010/wordprocessingInk" xmlns:wne="http://schemas.microsoft.com/office/word/2006/wordml" xmlns:wps="http://schemas.microsoft.com/office/word/2010/wordprocessingShape" mc:Ignorable="w14 w15 w16se w16cid w16 w16cex w16sdtdh wp14">
   <w15:person w15:author="TU-Pseudonym 1547322292273963">
     <w15:presenceInfo w15:providerId="AD" w15:userId="S::1547322292273963@msopseudo.tu-berlin.de::9429a658-8920-4827-9a81-1460247bff40"/>
+  </w15:person>
+  <w15:person w15:author="TU-Pseudonym 6266954352737809">
+    <w15:presenceInfo w15:providerId="AD" w15:userId="S::6266954352737809@msopseudo.tu-berlin.de::f6a4cae7-a42a-4f81-a7d5-0b8de394990e"/>
   </w15:person>
 </w15:people>
 </file>
@@ -3157,16 +2547,16 @@
     <w:lsdException w:name="Unresolved Mention" w:semiHidden="1" w:unhideWhenUsed="1"/>
     <w:lsdException w:name="Smart Link" w:semiHidden="1" w:unhideWhenUsed="1"/>
   </w:latentStyles>
-  <w:style w:type="paragraph" w:default="1" w:styleId="Standard">
+  <w:style w:type="paragraph" w:default="1" w:styleId="Normal">
     <w:name w:val="Normal"/>
     <w:qFormat/>
     <w:rsid w:val="008149CB"/>
   </w:style>
-  <w:style w:type="paragraph" w:styleId="berschrift1">
+  <w:style w:type="paragraph" w:styleId="Heading1">
     <w:name w:val="heading 1"/>
-    <w:basedOn w:val="Standard"/>
-    <w:next w:val="Standard"/>
-    <w:link w:val="berschrift1Zchn"/>
+    <w:basedOn w:val="Normal"/>
+    <w:next w:val="Normal"/>
+    <w:link w:val="Heading1Char"/>
     <w:uiPriority w:val="9"/>
     <w:qFormat/>
     <w:rsid w:val="00646AFB"/>
@@ -3183,11 +2573,11 @@
       <w:szCs w:val="32"/>
     </w:rPr>
   </w:style>
-  <w:style w:type="paragraph" w:styleId="berschrift2">
+  <w:style w:type="paragraph" w:styleId="Heading2">
     <w:name w:val="heading 2"/>
-    <w:basedOn w:val="Standard"/>
-    <w:next w:val="Standard"/>
-    <w:link w:val="berschrift2Zchn"/>
+    <w:basedOn w:val="Normal"/>
+    <w:next w:val="Normal"/>
+    <w:link w:val="Heading2Char"/>
     <w:uiPriority w:val="9"/>
     <w:unhideWhenUsed/>
     <w:qFormat/>
@@ -3205,13 +2595,13 @@
       <w:szCs w:val="26"/>
     </w:rPr>
   </w:style>
-  <w:style w:type="character" w:default="1" w:styleId="Absatz-Standardschriftart">
+  <w:style w:type="character" w:default="1" w:styleId="DefaultParagraphFont">
     <w:name w:val="Default Paragraph Font"/>
     <w:uiPriority w:val="1"/>
     <w:semiHidden/>
     <w:unhideWhenUsed/>
   </w:style>
-  <w:style w:type="table" w:default="1" w:styleId="NormaleTabelle">
+  <w:style w:type="table" w:default="1" w:styleId="TableNormal">
     <w:name w:val="Normal Table"/>
     <w:uiPriority w:val="99"/>
     <w:semiHidden/>
@@ -3226,15 +2616,15 @@
       </w:tblCellMar>
     </w:tblPr>
   </w:style>
-  <w:style w:type="numbering" w:default="1" w:styleId="KeineListe">
+  <w:style w:type="numbering" w:default="1" w:styleId="NoList">
     <w:name w:val="No List"/>
     <w:uiPriority w:val="99"/>
     <w:semiHidden/>
     <w:unhideWhenUsed/>
   </w:style>
-  <w:style w:type="table" w:styleId="Tabellenraster">
+  <w:style w:type="table" w:styleId="TableGrid">
     <w:name w:val="Table Grid"/>
-    <w:basedOn w:val="NormaleTabelle"/>
+    <w:basedOn w:val="TableNormal"/>
     <w:uiPriority w:val="39"/>
     <w:rsid w:val="003545E6"/>
     <w:tblPr>
@@ -3248,10 +2638,10 @@
       </w:tblBorders>
     </w:tblPr>
   </w:style>
-  <w:style w:type="character" w:customStyle="1" w:styleId="berschrift1Zchn">
-    <w:name w:val="Überschrift 1 Zchn"/>
-    <w:basedOn w:val="Absatz-Standardschriftart"/>
-    <w:link w:val="berschrift1"/>
+  <w:style w:type="character" w:customStyle="1" w:styleId="Heading1Char">
+    <w:name w:val="Heading 1 Char"/>
+    <w:basedOn w:val="DefaultParagraphFont"/>
+    <w:link w:val="Heading1"/>
     <w:uiPriority w:val="9"/>
     <w:rsid w:val="00646AFB"/>
     <w:rPr>
@@ -3261,10 +2651,10 @@
       <w:szCs w:val="32"/>
     </w:rPr>
   </w:style>
-  <w:style w:type="character" w:customStyle="1" w:styleId="berschrift2Zchn">
-    <w:name w:val="Überschrift 2 Zchn"/>
-    <w:basedOn w:val="Absatz-Standardschriftart"/>
-    <w:link w:val="berschrift2"/>
+  <w:style w:type="character" w:customStyle="1" w:styleId="Heading2Char">
+    <w:name w:val="Heading 2 Char"/>
+    <w:basedOn w:val="DefaultParagraphFont"/>
+    <w:link w:val="Heading2"/>
     <w:uiPriority w:val="9"/>
     <w:rsid w:val="00646AFB"/>
     <w:rPr>
@@ -3274,9 +2664,9 @@
       <w:szCs w:val="26"/>
     </w:rPr>
   </w:style>
-  <w:style w:type="paragraph" w:styleId="Listenabsatz">
+  <w:style w:type="paragraph" w:styleId="ListParagraph">
     <w:name w:val="List Paragraph"/>
-    <w:basedOn w:val="Standard"/>
+    <w:basedOn w:val="Normal"/>
     <w:uiPriority w:val="34"/>
     <w:qFormat/>
     <w:rsid w:val="00646AFB"/>
@@ -3285,9 +2675,9 @@
       <w:contextualSpacing/>
     </w:pPr>
   </w:style>
-  <w:style w:type="character" w:styleId="Kommentarzeichen">
+  <w:style w:type="character" w:styleId="CommentReference">
     <w:name w:val="annotation reference"/>
-    <w:basedOn w:val="Absatz-Standardschriftart"/>
+    <w:basedOn w:val="DefaultParagraphFont"/>
     <w:uiPriority w:val="99"/>
     <w:semiHidden/>
     <w:unhideWhenUsed/>
@@ -3297,10 +2687,10 @@
       <w:szCs w:val="16"/>
     </w:rPr>
   </w:style>
-  <w:style w:type="paragraph" w:styleId="Kommentartext">
+  <w:style w:type="paragraph" w:styleId="CommentText">
     <w:name w:val="annotation text"/>
-    <w:basedOn w:val="Standard"/>
-    <w:link w:val="KommentartextZchn"/>
+    <w:basedOn w:val="Normal"/>
+    <w:link w:val="CommentTextChar"/>
     <w:uiPriority w:val="99"/>
     <w:unhideWhenUsed/>
     <w:rsid w:val="004A7921"/>
@@ -3309,10 +2699,10 @@
       <w:szCs w:val="20"/>
     </w:rPr>
   </w:style>
-  <w:style w:type="character" w:customStyle="1" w:styleId="KommentartextZchn">
-    <w:name w:val="Kommentartext Zchn"/>
-    <w:basedOn w:val="Absatz-Standardschriftart"/>
-    <w:link w:val="Kommentartext"/>
+  <w:style w:type="character" w:customStyle="1" w:styleId="CommentTextChar">
+    <w:name w:val="Comment Text Char"/>
+    <w:basedOn w:val="DefaultParagraphFont"/>
+    <w:link w:val="CommentText"/>
     <w:uiPriority w:val="99"/>
     <w:rsid w:val="004A7921"/>
     <w:rPr>
@@ -3320,11 +2710,11 @@
       <w:szCs w:val="20"/>
     </w:rPr>
   </w:style>
-  <w:style w:type="paragraph" w:styleId="Kommentarthema">
+  <w:style w:type="paragraph" w:styleId="CommentSubject">
     <w:name w:val="annotation subject"/>
-    <w:basedOn w:val="Kommentartext"/>
-    <w:next w:val="Kommentartext"/>
-    <w:link w:val="KommentarthemaZchn"/>
+    <w:basedOn w:val="CommentText"/>
+    <w:next w:val="CommentText"/>
+    <w:link w:val="CommentSubjectChar"/>
     <w:uiPriority w:val="99"/>
     <w:semiHidden/>
     <w:unhideWhenUsed/>
@@ -3334,10 +2724,10 @@
       <w:bCs/>
     </w:rPr>
   </w:style>
-  <w:style w:type="character" w:customStyle="1" w:styleId="KommentarthemaZchn">
-    <w:name w:val="Kommentarthema Zchn"/>
-    <w:basedOn w:val="KommentartextZchn"/>
-    <w:link w:val="Kommentarthema"/>
+  <w:style w:type="character" w:customStyle="1" w:styleId="CommentSubjectChar">
+    <w:name w:val="Comment Subject Char"/>
+    <w:basedOn w:val="CommentTextChar"/>
+    <w:link w:val="CommentSubject"/>
     <w:uiPriority w:val="99"/>
     <w:semiHidden/>
     <w:rsid w:val="004A7921"/>
